--- a/doc/（含发票）项目制服务合同——实现网(3).docx
+++ b/doc/（含发票）项目制服务合同——实现网(3).docx
@@ -1004,7 +1004,36 @@
           <w:szCs w:val="21"/>
           <w:u w:val="single"/>
         </w:rPr>
-        <w:t>20190630</w:t>
+        <w:t>2019</w:t>
+      </w:r>
+      <w:r>
+        <w:rPr>
+          <w:rFonts w:ascii="宋体" w:eastAsia="PMingLiU" w:hAnsi="宋体" w:cs="宋体" w:hint="default"/>
+          <w:sz w:val="21"/>
+          <w:szCs w:val="21"/>
+          <w:u w:val="single"/>
+        </w:rPr>
+        <w:t>1</w:t>
+      </w:r>
+      <w:r>
+        <w:rPr>
+          <w:rFonts w:ascii="宋体" w:eastAsia="PMingLiU" w:hAnsi="宋体" w:cs="宋体" w:hint="default"/>
+          <w:sz w:val="21"/>
+          <w:szCs w:val="21"/>
+          <w:u w:val="single"/>
+        </w:rPr>
+        <w:t>2</w:t>
+      </w:r>
+      <w:bookmarkStart w:id="0" w:name="_GoBack"/>
+      <w:bookmarkEnd w:id="0"/>
+      <w:r>
+        <w:rPr>
+          <w:rFonts w:ascii="宋体" w:eastAsia="PMingLiU" w:hAnsi="宋体" w:cs="宋体" w:hint="default"/>
+          <w:sz w:val="21"/>
+          <w:szCs w:val="21"/>
+          <w:u w:val="single"/>
+        </w:rPr>
+        <w:t>30</w:t>
       </w:r>
       <w:r>
         <w:rPr>
@@ -1247,7 +1276,6 @@
                 <w:lang w:eastAsia="zh-CN"/>
               </w:rPr>
             </w:pPr>
-            <w:proofErr w:type="gramStart"/>
             <w:r>
               <w:rPr>
                 <w:rFonts w:ascii="宋体" w:eastAsia="宋体" w:hAnsi="宋体" w:cs="宋体"/>
@@ -1257,19 +1285,7 @@
                 <w:szCs w:val="21"/>
                 <w:lang w:eastAsia="zh-CN"/>
               </w:rPr>
-              <w:t>亓</w:t>
-            </w:r>
-            <w:proofErr w:type="gramEnd"/>
-            <w:r>
-              <w:rPr>
-                <w:rFonts w:ascii="宋体" w:eastAsia="宋体" w:hAnsi="宋体" w:cs="宋体"/>
-                <w:b w:val="0"/>
-                <w:bCs w:val="0"/>
-                <w:sz w:val="21"/>
-                <w:szCs w:val="21"/>
-                <w:lang w:eastAsia="zh-CN"/>
-              </w:rPr>
-              <w:t>朝玉</w:t>
+              <w:t>亓朝玉</w:t>
             </w:r>
           </w:p>
         </w:tc>
@@ -2355,27 +2371,7 @@
           <w:lang w:eastAsia="zh-CN"/>
         </w:rPr>
         <w:lastRenderedPageBreak/>
-        <w:t>甲方支付给乙方的所有款项，包含但不限于兼职薪水、丙方服务费等，需</w:t>
-      </w:r>
-      <w:proofErr w:type="gramStart"/>
-      <w:r>
-        <w:rPr>
-          <w:rFonts w:ascii="宋体" w:eastAsia="宋体" w:hAnsi="宋体" w:cs="宋体"/>
-          <w:sz w:val="21"/>
-          <w:szCs w:val="21"/>
-          <w:lang w:eastAsia="zh-CN"/>
-        </w:rPr>
-        <w:t>经由实现网</w:t>
-      </w:r>
-      <w:proofErr w:type="gramEnd"/>
-      <w:r>
-        <w:rPr>
-          <w:rFonts w:ascii="宋体" w:eastAsia="宋体" w:hAnsi="宋体" w:cs="宋体"/>
-          <w:sz w:val="21"/>
-          <w:szCs w:val="21"/>
-          <w:lang w:eastAsia="zh-CN"/>
-        </w:rPr>
-        <w:t>进行支付。</w:t>
+        <w:t>甲方支付给乙方的所有款项，包含但不限于兼职薪水、丙方服务费等，需经由实现网进行支付。</w:t>
       </w:r>
     </w:p>
     <w:p>
@@ -8181,8 +8177,6 @@
               </w:rPr>
               <w:t>技术支持，必要时</w:t>
             </w:r>
-            <w:bookmarkStart w:id="0" w:name="_GoBack"/>
-            <w:bookmarkEnd w:id="0"/>
             <w:r>
               <w:rPr>
                 <w:rFonts w:ascii="宋体" w:eastAsia="宋体" w:hAnsi="宋体" w:cs="宋体"/>
@@ -11674,7 +11668,7 @@
 </file>
 
 <file path=customXml/itemProps2.xml><?xml version="1.0" encoding="utf-8"?>
-<ds:datastoreItem xmlns:ds="http://schemas.openxmlformats.org/officeDocument/2006/customXml" ds:itemID="{42D18756-9E2B-4110-A28C-B03AF68121B9}">
+<ds:datastoreItem xmlns:ds="http://schemas.openxmlformats.org/officeDocument/2006/customXml" ds:itemID="{55DCA469-7EA6-4F28-A264-68A867AFA548}">
   <ds:schemaRefs>
     <ds:schemaRef ds:uri="http://schemas.openxmlformats.org/officeDocument/2006/bibliography"/>
   </ds:schemaRefs>
